--- a/Примеры использования паттернов.docx
+++ b/Примеры использования паттернов.docx
@@ -7,7 +7,7 @@
         <w:pStyle w:val="a3"/>
         <w:numPr>
           <w:ilvl w:val="0"/>
-          <w:numId w:val="1"/>
+          <w:numId w:val="3"/>
         </w:numPr>
         <w:rPr>
           <w:rFonts w:ascii="Times New Roman" w:hAnsi="Times New Roman" w:cs="Times New Roman"/>
@@ -33,7 +33,7 @@
           <w:rFonts w:ascii="Times New Roman" w:hAnsi="Times New Roman" w:cs="Times New Roman"/>
           <w:sz w:val="28"/>
           <w:szCs w:val="28"/>
-          <w:lang w:val="en-US"/>
+          <w:lang w:val="ru-RU"/>
         </w:rPr>
       </w:pPr>
     </w:p>
@@ -69,7 +69,6 @@
         </w:rPr>
         <w:t>-</w:t>
       </w:r>
-      <w:proofErr w:type="spellStart"/>
       <w:r>
         <w:rPr>
           <w:rFonts w:ascii="Times New Roman" w:hAnsi="Times New Roman" w:cs="Times New Roman"/>
@@ -79,7 +78,6 @@
         </w:rPr>
         <w:t>npc</w:t>
       </w:r>
-      <w:proofErr w:type="spellEnd"/>
       <w:r>
         <w:rPr>
           <w:rFonts w:ascii="Times New Roman" w:hAnsi="Times New Roman" w:cs="Times New Roman"/>
@@ -133,6 +131,108 @@
           <w:lang w:val="ru-RU"/>
         </w:rPr>
         <w:t xml:space="preserve">. Игрок строит какое-то здание и у стройки могут быть состояния Подготовка, Активна, Приостановлена, Сдача, Завершена. </w:t>
+      </w:r>
+    </w:p>
+    <w:p>
+      <w:pPr>
+        <w:rPr>
+          <w:rFonts w:ascii="Times New Roman" w:hAnsi="Times New Roman" w:cs="Times New Roman"/>
+          <w:sz w:val="28"/>
+          <w:szCs w:val="28"/>
+          <w:lang w:val="ru-RU"/>
+        </w:rPr>
+      </w:pPr>
+    </w:p>
+    <w:p>
+      <w:pPr>
+        <w:pStyle w:val="a3"/>
+        <w:numPr>
+          <w:ilvl w:val="0"/>
+          <w:numId w:val="3"/>
+        </w:numPr>
+        <w:rPr>
+          <w:rFonts w:ascii="Times New Roman" w:hAnsi="Times New Roman" w:cs="Times New Roman"/>
+          <w:sz w:val="28"/>
+          <w:szCs w:val="28"/>
+          <w:lang w:val="ru-RU"/>
+        </w:rPr>
+      </w:pPr>
+      <w:r>
+        <w:rPr>
+          <w:rFonts w:ascii="Times New Roman" w:hAnsi="Times New Roman" w:cs="Times New Roman"/>
+          <w:sz w:val="28"/>
+          <w:szCs w:val="28"/>
+          <w:lang w:val="ru-RU"/>
+        </w:rPr>
+        <w:t>Медиатор</w:t>
+      </w:r>
+    </w:p>
+    <w:p>
+      <w:pPr>
+        <w:pStyle w:val="a3"/>
+        <w:rPr>
+          <w:rFonts w:ascii="Times New Roman" w:hAnsi="Times New Roman" w:cs="Times New Roman"/>
+          <w:sz w:val="28"/>
+          <w:szCs w:val="28"/>
+          <w:lang w:val="ru-RU"/>
+        </w:rPr>
+      </w:pPr>
+    </w:p>
+    <w:p>
+      <w:pPr>
+        <w:pStyle w:val="a3"/>
+        <w:numPr>
+          <w:ilvl w:val="0"/>
+          <w:numId w:val="4"/>
+        </w:numPr>
+        <w:rPr>
+          <w:rFonts w:ascii="Times New Roman" w:hAnsi="Times New Roman" w:cs="Times New Roman"/>
+          <w:sz w:val="28"/>
+          <w:szCs w:val="28"/>
+          <w:lang w:val="ru-RU"/>
+        </w:rPr>
+      </w:pPr>
+      <w:r>
+        <w:rPr>
+          <w:rFonts w:ascii="Times New Roman" w:hAnsi="Times New Roman" w:cs="Times New Roman"/>
+          <w:sz w:val="28"/>
+          <w:szCs w:val="28"/>
+          <w:lang w:val="ru-RU"/>
+        </w:rPr>
+        <w:t xml:space="preserve">Какой-то центральный вычислительный центр, куда стекается информация от разных сущностей и он передает ее </w:t>
+      </w:r>
+      <w:r>
+        <w:rPr>
+          <w:rFonts w:ascii="Times New Roman" w:hAnsi="Times New Roman" w:cs="Times New Roman"/>
+          <w:sz w:val="28"/>
+          <w:szCs w:val="28"/>
+          <w:lang w:val="ru-RU"/>
+        </w:rPr>
+        <w:t>дальше.</w:t>
+      </w:r>
+    </w:p>
+    <w:p>
+      <w:pPr>
+        <w:pStyle w:val="a3"/>
+        <w:numPr>
+          <w:ilvl w:val="0"/>
+          <w:numId w:val="4"/>
+        </w:numPr>
+        <w:rPr>
+          <w:rFonts w:ascii="Times New Roman" w:hAnsi="Times New Roman" w:cs="Times New Roman"/>
+          <w:sz w:val="28"/>
+          <w:szCs w:val="28"/>
+          <w:lang w:val="ru-RU"/>
+        </w:rPr>
+      </w:pPr>
+      <w:r>
+        <w:rPr>
+          <w:rFonts w:ascii="Times New Roman" w:hAnsi="Times New Roman" w:cs="Times New Roman"/>
+          <w:sz w:val="28"/>
+          <w:szCs w:val="28"/>
+          <w:lang w:val="ru-RU"/>
+        </w:rPr>
+        <w:t>В футбольном симуляторе медиатор может, например, вести подсчет карточек у игроков и сообщать если кто-то заработал 2 желтые.</w:t>
       </w:r>
     </w:p>
     <w:sectPr>
@@ -325,11 +425,195 @@
       </w:pPr>
     </w:lvl>
   </w:abstractNum>
+  <w:abstractNum w:abstractNumId="2" w15:restartNumberingAfterBreak="0">
+    <w:nsid w:val="737A6C09"/>
+    <w:multiLevelType w:val="hybridMultilevel"/>
+    <w:tmpl w:val="6F2661E4"/>
+    <w:lvl w:ilvl="0" w:tplc="8BA601C0">
+      <w:start w:val="1"/>
+      <w:numFmt w:val="decimal"/>
+      <w:lvlText w:val="%1"/>
+      <w:lvlJc w:val="left"/>
+      <w:pPr>
+        <w:ind w:left="720" w:hanging="360"/>
+      </w:pPr>
+      <w:rPr>
+        <w:rFonts w:hint="default"/>
+      </w:rPr>
+    </w:lvl>
+    <w:lvl w:ilvl="1" w:tplc="20000019" w:tentative="1">
+      <w:start w:val="1"/>
+      <w:numFmt w:val="lowerLetter"/>
+      <w:lvlText w:val="%2."/>
+      <w:lvlJc w:val="left"/>
+      <w:pPr>
+        <w:ind w:left="1440" w:hanging="360"/>
+      </w:pPr>
+    </w:lvl>
+    <w:lvl w:ilvl="2" w:tplc="2000001B" w:tentative="1">
+      <w:start w:val="1"/>
+      <w:numFmt w:val="lowerRoman"/>
+      <w:lvlText w:val="%3."/>
+      <w:lvlJc w:val="right"/>
+      <w:pPr>
+        <w:ind w:left="2160" w:hanging="180"/>
+      </w:pPr>
+    </w:lvl>
+    <w:lvl w:ilvl="3" w:tplc="2000000F" w:tentative="1">
+      <w:start w:val="1"/>
+      <w:numFmt w:val="decimal"/>
+      <w:lvlText w:val="%4."/>
+      <w:lvlJc w:val="left"/>
+      <w:pPr>
+        <w:ind w:left="2880" w:hanging="360"/>
+      </w:pPr>
+    </w:lvl>
+    <w:lvl w:ilvl="4" w:tplc="20000019" w:tentative="1">
+      <w:start w:val="1"/>
+      <w:numFmt w:val="lowerLetter"/>
+      <w:lvlText w:val="%5."/>
+      <w:lvlJc w:val="left"/>
+      <w:pPr>
+        <w:ind w:left="3600" w:hanging="360"/>
+      </w:pPr>
+    </w:lvl>
+    <w:lvl w:ilvl="5" w:tplc="2000001B" w:tentative="1">
+      <w:start w:val="1"/>
+      <w:numFmt w:val="lowerRoman"/>
+      <w:lvlText w:val="%6."/>
+      <w:lvlJc w:val="right"/>
+      <w:pPr>
+        <w:ind w:left="4320" w:hanging="180"/>
+      </w:pPr>
+    </w:lvl>
+    <w:lvl w:ilvl="6" w:tplc="2000000F" w:tentative="1">
+      <w:start w:val="1"/>
+      <w:numFmt w:val="decimal"/>
+      <w:lvlText w:val="%7."/>
+      <w:lvlJc w:val="left"/>
+      <w:pPr>
+        <w:ind w:left="5040" w:hanging="360"/>
+      </w:pPr>
+    </w:lvl>
+    <w:lvl w:ilvl="7" w:tplc="20000019" w:tentative="1">
+      <w:start w:val="1"/>
+      <w:numFmt w:val="lowerLetter"/>
+      <w:lvlText w:val="%8."/>
+      <w:lvlJc w:val="left"/>
+      <w:pPr>
+        <w:ind w:left="5760" w:hanging="360"/>
+      </w:pPr>
+    </w:lvl>
+    <w:lvl w:ilvl="8" w:tplc="2000001B" w:tentative="1">
+      <w:start w:val="1"/>
+      <w:numFmt w:val="lowerRoman"/>
+      <w:lvlText w:val="%9."/>
+      <w:lvlJc w:val="right"/>
+      <w:pPr>
+        <w:ind w:left="6480" w:hanging="180"/>
+      </w:pPr>
+    </w:lvl>
+  </w:abstractNum>
+  <w:abstractNum w:abstractNumId="3" w15:restartNumberingAfterBreak="0">
+    <w:nsid w:val="7D4755C2"/>
+    <w:multiLevelType w:val="hybridMultilevel"/>
+    <w:tmpl w:val="5A863EB2"/>
+    <w:lvl w:ilvl="0" w:tplc="7CFE9F00">
+      <w:start w:val="1"/>
+      <w:numFmt w:val="decimal"/>
+      <w:lvlText w:val="%1."/>
+      <w:lvlJc w:val="left"/>
+      <w:pPr>
+        <w:ind w:left="1080" w:hanging="360"/>
+      </w:pPr>
+      <w:rPr>
+        <w:rFonts w:hint="default"/>
+      </w:rPr>
+    </w:lvl>
+    <w:lvl w:ilvl="1" w:tplc="20000019" w:tentative="1">
+      <w:start w:val="1"/>
+      <w:numFmt w:val="lowerLetter"/>
+      <w:lvlText w:val="%2."/>
+      <w:lvlJc w:val="left"/>
+      <w:pPr>
+        <w:ind w:left="1800" w:hanging="360"/>
+      </w:pPr>
+    </w:lvl>
+    <w:lvl w:ilvl="2" w:tplc="2000001B" w:tentative="1">
+      <w:start w:val="1"/>
+      <w:numFmt w:val="lowerRoman"/>
+      <w:lvlText w:val="%3."/>
+      <w:lvlJc w:val="right"/>
+      <w:pPr>
+        <w:ind w:left="2520" w:hanging="180"/>
+      </w:pPr>
+    </w:lvl>
+    <w:lvl w:ilvl="3" w:tplc="2000000F" w:tentative="1">
+      <w:start w:val="1"/>
+      <w:numFmt w:val="decimal"/>
+      <w:lvlText w:val="%4."/>
+      <w:lvlJc w:val="left"/>
+      <w:pPr>
+        <w:ind w:left="3240" w:hanging="360"/>
+      </w:pPr>
+    </w:lvl>
+    <w:lvl w:ilvl="4" w:tplc="20000019" w:tentative="1">
+      <w:start w:val="1"/>
+      <w:numFmt w:val="lowerLetter"/>
+      <w:lvlText w:val="%5."/>
+      <w:lvlJc w:val="left"/>
+      <w:pPr>
+        <w:ind w:left="3960" w:hanging="360"/>
+      </w:pPr>
+    </w:lvl>
+    <w:lvl w:ilvl="5" w:tplc="2000001B" w:tentative="1">
+      <w:start w:val="1"/>
+      <w:numFmt w:val="lowerRoman"/>
+      <w:lvlText w:val="%6."/>
+      <w:lvlJc w:val="right"/>
+      <w:pPr>
+        <w:ind w:left="4680" w:hanging="180"/>
+      </w:pPr>
+    </w:lvl>
+    <w:lvl w:ilvl="6" w:tplc="2000000F" w:tentative="1">
+      <w:start w:val="1"/>
+      <w:numFmt w:val="decimal"/>
+      <w:lvlText w:val="%7."/>
+      <w:lvlJc w:val="left"/>
+      <w:pPr>
+        <w:ind w:left="5400" w:hanging="360"/>
+      </w:pPr>
+    </w:lvl>
+    <w:lvl w:ilvl="7" w:tplc="20000019" w:tentative="1">
+      <w:start w:val="1"/>
+      <w:numFmt w:val="lowerLetter"/>
+      <w:lvlText w:val="%8."/>
+      <w:lvlJc w:val="left"/>
+      <w:pPr>
+        <w:ind w:left="6120" w:hanging="360"/>
+      </w:pPr>
+    </w:lvl>
+    <w:lvl w:ilvl="8" w:tplc="2000001B" w:tentative="1">
+      <w:start w:val="1"/>
+      <w:numFmt w:val="lowerRoman"/>
+      <w:lvlText w:val="%9."/>
+      <w:lvlJc w:val="right"/>
+      <w:pPr>
+        <w:ind w:left="6840" w:hanging="180"/>
+      </w:pPr>
+    </w:lvl>
+  </w:abstractNum>
   <w:num w:numId="1">
     <w:abstractNumId w:val="0"/>
   </w:num>
   <w:num w:numId="2">
     <w:abstractNumId w:val="1"/>
+  </w:num>
+  <w:num w:numId="3">
+    <w:abstractNumId w:val="2"/>
+  </w:num>
+  <w:num w:numId="4">
+    <w:abstractNumId w:val="3"/>
   </w:num>
 </w:numbering>
 </file>

--- a/Примеры использования паттернов.docx
+++ b/Примеры использования паттернов.docx
@@ -234,6 +234,283 @@
         </w:rPr>
         <w:t>В футбольном симуляторе медиатор может, например, вести подсчет карточек у игроков и сообщать если кто-то заработал 2 желтые.</w:t>
       </w:r>
+    </w:p>
+    <w:p>
+      <w:pPr>
+        <w:rPr>
+          <w:rFonts w:ascii="Times New Roman" w:hAnsi="Times New Roman" w:cs="Times New Roman"/>
+          <w:sz w:val="28"/>
+          <w:szCs w:val="28"/>
+          <w:lang w:val="ru-RU"/>
+        </w:rPr>
+      </w:pPr>
+    </w:p>
+    <w:p>
+      <w:pPr>
+        <w:pStyle w:val="a3"/>
+        <w:numPr>
+          <w:ilvl w:val="0"/>
+          <w:numId w:val="3"/>
+        </w:numPr>
+        <w:rPr>
+          <w:rFonts w:ascii="Times New Roman" w:hAnsi="Times New Roman" w:cs="Times New Roman"/>
+          <w:sz w:val="28"/>
+          <w:szCs w:val="28"/>
+          <w:lang w:val="ru-RU"/>
+        </w:rPr>
+      </w:pPr>
+      <w:r>
+        <w:rPr>
+          <w:rFonts w:ascii="Times New Roman" w:hAnsi="Times New Roman" w:cs="Times New Roman"/>
+          <w:sz w:val="28"/>
+          <w:szCs w:val="28"/>
+          <w:lang w:val="ru-RU"/>
+        </w:rPr>
+        <w:t>Фабрика</w:t>
+      </w:r>
+    </w:p>
+    <w:p>
+      <w:pPr>
+        <w:pStyle w:val="a3"/>
+        <w:rPr>
+          <w:rFonts w:ascii="Times New Roman" w:hAnsi="Times New Roman" w:cs="Times New Roman"/>
+          <w:sz w:val="28"/>
+          <w:szCs w:val="28"/>
+          <w:lang w:val="ru-RU"/>
+        </w:rPr>
+      </w:pPr>
+    </w:p>
+    <w:p>
+      <w:pPr>
+        <w:pStyle w:val="a3"/>
+        <w:numPr>
+          <w:ilvl w:val="0"/>
+          <w:numId w:val="8"/>
+        </w:numPr>
+        <w:rPr>
+          <w:rFonts w:ascii="Times New Roman" w:hAnsi="Times New Roman" w:cs="Times New Roman"/>
+          <w:sz w:val="28"/>
+          <w:szCs w:val="28"/>
+          <w:lang w:val="ru-RU"/>
+        </w:rPr>
+      </w:pPr>
+      <w:r>
+        <w:rPr>
+          <w:rFonts w:ascii="Times New Roman" w:hAnsi="Times New Roman" w:cs="Times New Roman"/>
+          <w:sz w:val="28"/>
+          <w:szCs w:val="28"/>
+          <w:lang w:val="ru-RU"/>
+        </w:rPr>
+        <w:t xml:space="preserve">Создание различных зданий в </w:t>
+      </w:r>
+      <w:r>
+        <w:rPr>
+          <w:rFonts w:ascii="Times New Roman" w:hAnsi="Times New Roman" w:cs="Times New Roman"/>
+          <w:sz w:val="28"/>
+          <w:szCs w:val="28"/>
+          <w:lang w:val="ru-RU"/>
+        </w:rPr>
+        <w:t>4</w:t>
+      </w:r>
+      <w:r>
+        <w:rPr>
+          <w:rFonts w:ascii="Times New Roman" w:hAnsi="Times New Roman" w:cs="Times New Roman"/>
+          <w:sz w:val="28"/>
+          <w:szCs w:val="28"/>
+          <w:lang w:val="en-US"/>
+        </w:rPr>
+        <w:t>X</w:t>
+      </w:r>
+      <w:r>
+        <w:rPr>
+          <w:rFonts w:ascii="Times New Roman" w:hAnsi="Times New Roman" w:cs="Times New Roman"/>
+          <w:sz w:val="28"/>
+          <w:szCs w:val="28"/>
+          <w:lang w:val="ru-RU"/>
+        </w:rPr>
+        <w:t>-</w:t>
+      </w:r>
+      <w:r>
+        <w:rPr>
+          <w:rFonts w:ascii="Times New Roman" w:hAnsi="Times New Roman" w:cs="Times New Roman"/>
+          <w:sz w:val="28"/>
+          <w:szCs w:val="28"/>
+          <w:lang w:val="ru-RU"/>
+        </w:rPr>
+        <w:t>стратегиях.</w:t>
+      </w:r>
+    </w:p>
+    <w:p>
+      <w:pPr>
+        <w:pStyle w:val="a3"/>
+        <w:numPr>
+          <w:ilvl w:val="0"/>
+          <w:numId w:val="8"/>
+        </w:numPr>
+        <w:rPr>
+          <w:rFonts w:ascii="Times New Roman" w:hAnsi="Times New Roman" w:cs="Times New Roman"/>
+          <w:sz w:val="28"/>
+          <w:szCs w:val="28"/>
+          <w:lang w:val="ru-RU"/>
+        </w:rPr>
+      </w:pPr>
+      <w:r>
+        <w:rPr>
+          <w:rFonts w:ascii="Times New Roman" w:hAnsi="Times New Roman" w:cs="Times New Roman"/>
+          <w:sz w:val="28"/>
+          <w:szCs w:val="28"/>
+          <w:lang w:val="ru-RU"/>
+        </w:rPr>
+        <w:t xml:space="preserve">Создание уровней в играх по типу </w:t>
+      </w:r>
+      <w:r>
+        <w:rPr>
+          <w:rFonts w:ascii="Times New Roman" w:hAnsi="Times New Roman" w:cs="Times New Roman"/>
+          <w:sz w:val="28"/>
+          <w:szCs w:val="28"/>
+          <w:lang w:val="en-US"/>
+        </w:rPr>
+        <w:t>Match</w:t>
+      </w:r>
+      <w:r>
+        <w:rPr>
+          <w:rFonts w:ascii="Times New Roman" w:hAnsi="Times New Roman" w:cs="Times New Roman"/>
+          <w:sz w:val="28"/>
+          <w:szCs w:val="28"/>
+          <w:lang w:val="ru-RU"/>
+        </w:rPr>
+        <w:t>-3</w:t>
+      </w:r>
+      <w:r>
+        <w:rPr>
+          <w:rFonts w:ascii="Times New Roman" w:hAnsi="Times New Roman" w:cs="Times New Roman"/>
+          <w:sz w:val="28"/>
+          <w:szCs w:val="28"/>
+          <w:lang w:val="ru-RU"/>
+        </w:rPr>
+        <w:t>.</w:t>
+      </w:r>
+    </w:p>
+    <w:p>
+      <w:pPr>
+        <w:rPr>
+          <w:rFonts w:ascii="Times New Roman" w:hAnsi="Times New Roman" w:cs="Times New Roman"/>
+          <w:sz w:val="28"/>
+          <w:szCs w:val="28"/>
+          <w:lang w:val="ru-RU"/>
+        </w:rPr>
+      </w:pPr>
+    </w:p>
+    <w:p>
+      <w:pPr>
+        <w:pStyle w:val="a3"/>
+        <w:numPr>
+          <w:ilvl w:val="0"/>
+          <w:numId w:val="3"/>
+        </w:numPr>
+        <w:rPr>
+          <w:rFonts w:ascii="Times New Roman" w:hAnsi="Times New Roman" w:cs="Times New Roman"/>
+          <w:sz w:val="28"/>
+          <w:szCs w:val="28"/>
+          <w:lang w:val="ru-RU"/>
+        </w:rPr>
+      </w:pPr>
+      <w:r>
+        <w:rPr>
+          <w:rFonts w:ascii="Times New Roman" w:hAnsi="Times New Roman" w:cs="Times New Roman"/>
+          <w:sz w:val="28"/>
+          <w:szCs w:val="28"/>
+          <w:lang w:val="ru-RU"/>
+        </w:rPr>
+        <w:t>Визитер</w:t>
+      </w:r>
+    </w:p>
+    <w:p>
+      <w:pPr>
+        <w:pStyle w:val="a3"/>
+        <w:rPr>
+          <w:rFonts w:ascii="Times New Roman" w:hAnsi="Times New Roman" w:cs="Times New Roman"/>
+          <w:sz w:val="28"/>
+          <w:szCs w:val="28"/>
+          <w:lang w:val="en-US"/>
+        </w:rPr>
+      </w:pPr>
+    </w:p>
+    <w:p>
+      <w:pPr>
+        <w:pStyle w:val="a3"/>
+        <w:numPr>
+          <w:ilvl w:val="0"/>
+          <w:numId w:val="9"/>
+        </w:numPr>
+        <w:rPr>
+          <w:rFonts w:ascii="Times New Roman" w:hAnsi="Times New Roman" w:cs="Times New Roman"/>
+          <w:sz w:val="28"/>
+          <w:szCs w:val="28"/>
+          <w:lang w:val="ru-RU"/>
+        </w:rPr>
+      </w:pPr>
+      <w:r>
+        <w:rPr>
+          <w:rFonts w:ascii="Times New Roman" w:hAnsi="Times New Roman" w:cs="Times New Roman"/>
+          <w:sz w:val="28"/>
+          <w:szCs w:val="28"/>
+          <w:lang w:val="ru-RU"/>
+        </w:rPr>
+        <w:t>Например, если игроку нужно получать энергию от потребления пищи, с помощью визитера можно задавать различное количество это</w:t>
+      </w:r>
+      <w:r>
+        <w:rPr>
+          <w:rFonts w:ascii="Times New Roman" w:hAnsi="Times New Roman" w:cs="Times New Roman"/>
+          <w:sz w:val="28"/>
+          <w:szCs w:val="28"/>
+          <w:lang w:val="ru-RU"/>
+        </w:rPr>
+        <w:t>й</w:t>
+      </w:r>
+      <w:r>
+        <w:rPr>
+          <w:rFonts w:ascii="Times New Roman" w:hAnsi="Times New Roman" w:cs="Times New Roman"/>
+          <w:sz w:val="28"/>
+          <w:szCs w:val="28"/>
+          <w:lang w:val="ru-RU"/>
+        </w:rPr>
+        <w:t xml:space="preserve"> самой энергии.</w:t>
+      </w:r>
+    </w:p>
+    <w:p>
+      <w:pPr>
+        <w:pStyle w:val="a3"/>
+        <w:numPr>
+          <w:ilvl w:val="0"/>
+          <w:numId w:val="9"/>
+        </w:numPr>
+        <w:rPr>
+          <w:rFonts w:ascii="Times New Roman" w:hAnsi="Times New Roman" w:cs="Times New Roman"/>
+          <w:sz w:val="28"/>
+          <w:szCs w:val="28"/>
+          <w:lang w:val="ru-RU"/>
+        </w:rPr>
+      </w:pPr>
+      <w:r>
+        <w:rPr>
+          <w:rFonts w:ascii="Times New Roman" w:hAnsi="Times New Roman" w:cs="Times New Roman"/>
+          <w:sz w:val="28"/>
+          <w:szCs w:val="28"/>
+          <w:lang w:val="ru-RU"/>
+        </w:rPr>
+        <w:t>Моторы разной мощности и, соответственно, с разной скоростью разгона. С помощью визитера можно передавать эти параметры.</w:t>
+      </w:r>
+    </w:p>
+    <w:p>
+      <w:pPr>
+        <w:rPr>
+          <w:rFonts w:ascii="Times New Roman" w:hAnsi="Times New Roman" w:cs="Times New Roman"/>
+          <w:sz w:val="28"/>
+          <w:szCs w:val="28"/>
+          <w:lang w:val="ru-RU"/>
+        </w:rPr>
+      </w:pPr>
     </w:p>
     <w:sectPr>
       <w:pgSz w:w="11906" w:h="16838"/>
@@ -248,6 +525,184 @@
 <file path=word/numbering.xml><?xml version="1.0" encoding="utf-8"?>
 <w:numbering xmlns:wpc="http://schemas.microsoft.com/office/word/2010/wordprocessingCanvas" xmlns:cx="http://schemas.microsoft.com/office/drawing/2014/chartex" xmlns:cx1="http://schemas.microsoft.com/office/drawing/2015/9/8/chartex" xmlns:cx2="http://schemas.microsoft.com/office/drawing/2015/10/21/chartex" xmlns:cx3="http://schemas.microsoft.com/office/drawing/2016/5/9/chartex" xmlns:cx4="http://schemas.microsoft.com/office/drawing/2016/5/10/chartex" xmlns:cx5="http://schemas.microsoft.com/office/drawing/2016/5/11/chartex" xmlns:cx6="http://schemas.microsoft.com/office/drawing/2016/5/12/chartex" xmlns:cx7="http://schemas.microsoft.com/office/drawing/2016/5/13/chartex" xmlns:cx8="http://schemas.microsoft.com/office/drawing/2016/5/14/chartex" xmlns:mc="http://schemas.openxmlformats.org/markup-compatibility/2006" xmlns:aink="http://schemas.microsoft.com/office/drawing/2016/ink" xmlns:am3d="http://schemas.microsoft.com/office/drawing/2017/model3d" xmlns:o="urn:schemas-microsoft-com:office:office" xmlns:r="http://schemas.openxmlformats.org/officeDocument/2006/relationships" xmlns:m="http://schemas.openxmlformats.org/officeDocument/2006/math" xmlns:v="urn:schemas-microsoft-com:vml" xmlns:wp14="http://schemas.microsoft.com/office/word/2010/wordprocessingDrawing" xmlns:wp="http://schemas.openxmlformats.org/drawingml/2006/wordprocessingDrawing" xmlns:w10="urn:schemas-microsoft-com:office:word" xmlns:w="http://schemas.openxmlformats.org/wordprocessingml/2006/main" xmlns:w14="http://schemas.microsoft.com/office/word/2010/wordml" xmlns:w15="http://schemas.microsoft.com/office/word/2012/wordml" xmlns:w16cex="http://schemas.microsoft.com/office/word/2018/wordml/cex" xmlns:w16cid="http://schemas.microsoft.com/office/word/2016/wordml/cid" xmlns:w16="http://schemas.microsoft.com/office/word/2018/wordml" xmlns:w16sdtdh="http://schemas.microsoft.com/office/word/2020/wordml/sdtdatahash" xmlns:w16se="http://schemas.microsoft.com/office/word/2015/wordml/symex" xmlns:wpg="http://schemas.microsoft.com/office/word/2010/wordprocessingGroup" xmlns:wpi="http://schemas.microsoft.com/office/word/2010/wordprocessingInk" xmlns:wne="http://schemas.microsoft.com/office/word/2006/wordml" xmlns:wps="http://schemas.microsoft.com/office/word/2010/wordprocessingShape" mc:Ignorable="w14 w15 w16se w16cid w16 w16cex w16sdtdh wp14">
   <w:abstractNum w:abstractNumId="0" w15:restartNumberingAfterBreak="0">
+    <w:nsid w:val="05B40A76"/>
+    <w:multiLevelType w:val="hybridMultilevel"/>
+    <w:tmpl w:val="1744CE72"/>
+    <w:lvl w:ilvl="0" w:tplc="6A26B8EE">
+      <w:start w:val="1"/>
+      <w:numFmt w:val="decimal"/>
+      <w:lvlText w:val="%1."/>
+      <w:lvlJc w:val="left"/>
+      <w:pPr>
+        <w:ind w:left="1080" w:hanging="360"/>
+      </w:pPr>
+      <w:rPr>
+        <w:rFonts w:hint="default"/>
+      </w:rPr>
+    </w:lvl>
+    <w:lvl w:ilvl="1" w:tplc="20000019" w:tentative="1">
+      <w:start w:val="1"/>
+      <w:numFmt w:val="lowerLetter"/>
+      <w:lvlText w:val="%2."/>
+      <w:lvlJc w:val="left"/>
+      <w:pPr>
+        <w:ind w:left="1800" w:hanging="360"/>
+      </w:pPr>
+    </w:lvl>
+    <w:lvl w:ilvl="2" w:tplc="2000001B" w:tentative="1">
+      <w:start w:val="1"/>
+      <w:numFmt w:val="lowerRoman"/>
+      <w:lvlText w:val="%3."/>
+      <w:lvlJc w:val="right"/>
+      <w:pPr>
+        <w:ind w:left="2520" w:hanging="180"/>
+      </w:pPr>
+    </w:lvl>
+    <w:lvl w:ilvl="3" w:tplc="2000000F" w:tentative="1">
+      <w:start w:val="1"/>
+      <w:numFmt w:val="decimal"/>
+      <w:lvlText w:val="%4."/>
+      <w:lvlJc w:val="left"/>
+      <w:pPr>
+        <w:ind w:left="3240" w:hanging="360"/>
+      </w:pPr>
+    </w:lvl>
+    <w:lvl w:ilvl="4" w:tplc="20000019" w:tentative="1">
+      <w:start w:val="1"/>
+      <w:numFmt w:val="lowerLetter"/>
+      <w:lvlText w:val="%5."/>
+      <w:lvlJc w:val="left"/>
+      <w:pPr>
+        <w:ind w:left="3960" w:hanging="360"/>
+      </w:pPr>
+    </w:lvl>
+    <w:lvl w:ilvl="5" w:tplc="2000001B" w:tentative="1">
+      <w:start w:val="1"/>
+      <w:numFmt w:val="lowerRoman"/>
+      <w:lvlText w:val="%6."/>
+      <w:lvlJc w:val="right"/>
+      <w:pPr>
+        <w:ind w:left="4680" w:hanging="180"/>
+      </w:pPr>
+    </w:lvl>
+    <w:lvl w:ilvl="6" w:tplc="2000000F" w:tentative="1">
+      <w:start w:val="1"/>
+      <w:numFmt w:val="decimal"/>
+      <w:lvlText w:val="%7."/>
+      <w:lvlJc w:val="left"/>
+      <w:pPr>
+        <w:ind w:left="5400" w:hanging="360"/>
+      </w:pPr>
+    </w:lvl>
+    <w:lvl w:ilvl="7" w:tplc="20000019" w:tentative="1">
+      <w:start w:val="1"/>
+      <w:numFmt w:val="lowerLetter"/>
+      <w:lvlText w:val="%8."/>
+      <w:lvlJc w:val="left"/>
+      <w:pPr>
+        <w:ind w:left="6120" w:hanging="360"/>
+      </w:pPr>
+    </w:lvl>
+    <w:lvl w:ilvl="8" w:tplc="2000001B" w:tentative="1">
+      <w:start w:val="1"/>
+      <w:numFmt w:val="lowerRoman"/>
+      <w:lvlText w:val="%9."/>
+      <w:lvlJc w:val="right"/>
+      <w:pPr>
+        <w:ind w:left="6840" w:hanging="180"/>
+      </w:pPr>
+    </w:lvl>
+  </w:abstractNum>
+  <w:abstractNum w:abstractNumId="1" w15:restartNumberingAfterBreak="0">
+    <w:nsid w:val="0B655654"/>
+    <w:multiLevelType w:val="hybridMultilevel"/>
+    <w:tmpl w:val="018817BC"/>
+    <w:lvl w:ilvl="0" w:tplc="8C226AC2">
+      <w:start w:val="1"/>
+      <w:numFmt w:val="decimal"/>
+      <w:lvlText w:val="%1."/>
+      <w:lvlJc w:val="left"/>
+      <w:pPr>
+        <w:ind w:left="1080" w:hanging="360"/>
+      </w:pPr>
+      <w:rPr>
+        <w:rFonts w:hint="default"/>
+      </w:rPr>
+    </w:lvl>
+    <w:lvl w:ilvl="1" w:tplc="20000019" w:tentative="1">
+      <w:start w:val="1"/>
+      <w:numFmt w:val="lowerLetter"/>
+      <w:lvlText w:val="%2."/>
+      <w:lvlJc w:val="left"/>
+      <w:pPr>
+        <w:ind w:left="1800" w:hanging="360"/>
+      </w:pPr>
+    </w:lvl>
+    <w:lvl w:ilvl="2" w:tplc="2000001B" w:tentative="1">
+      <w:start w:val="1"/>
+      <w:numFmt w:val="lowerRoman"/>
+      <w:lvlText w:val="%3."/>
+      <w:lvlJc w:val="right"/>
+      <w:pPr>
+        <w:ind w:left="2520" w:hanging="180"/>
+      </w:pPr>
+    </w:lvl>
+    <w:lvl w:ilvl="3" w:tplc="2000000F" w:tentative="1">
+      <w:start w:val="1"/>
+      <w:numFmt w:val="decimal"/>
+      <w:lvlText w:val="%4."/>
+      <w:lvlJc w:val="left"/>
+      <w:pPr>
+        <w:ind w:left="3240" w:hanging="360"/>
+      </w:pPr>
+    </w:lvl>
+    <w:lvl w:ilvl="4" w:tplc="20000019" w:tentative="1">
+      <w:start w:val="1"/>
+      <w:numFmt w:val="lowerLetter"/>
+      <w:lvlText w:val="%5."/>
+      <w:lvlJc w:val="left"/>
+      <w:pPr>
+        <w:ind w:left="3960" w:hanging="360"/>
+      </w:pPr>
+    </w:lvl>
+    <w:lvl w:ilvl="5" w:tplc="2000001B" w:tentative="1">
+      <w:start w:val="1"/>
+      <w:numFmt w:val="lowerRoman"/>
+      <w:lvlText w:val="%6."/>
+      <w:lvlJc w:val="right"/>
+      <w:pPr>
+        <w:ind w:left="4680" w:hanging="180"/>
+      </w:pPr>
+    </w:lvl>
+    <w:lvl w:ilvl="6" w:tplc="2000000F" w:tentative="1">
+      <w:start w:val="1"/>
+      <w:numFmt w:val="decimal"/>
+      <w:lvlText w:val="%7."/>
+      <w:lvlJc w:val="left"/>
+      <w:pPr>
+        <w:ind w:left="5400" w:hanging="360"/>
+      </w:pPr>
+    </w:lvl>
+    <w:lvl w:ilvl="7" w:tplc="20000019" w:tentative="1">
+      <w:start w:val="1"/>
+      <w:numFmt w:val="lowerLetter"/>
+      <w:lvlText w:val="%8."/>
+      <w:lvlJc w:val="left"/>
+      <w:pPr>
+        <w:ind w:left="6120" w:hanging="360"/>
+      </w:pPr>
+    </w:lvl>
+    <w:lvl w:ilvl="8" w:tplc="2000001B" w:tentative="1">
+      <w:start w:val="1"/>
+      <w:numFmt w:val="lowerRoman"/>
+      <w:lvlText w:val="%9."/>
+      <w:lvlJc w:val="right"/>
+      <w:pPr>
+        <w:ind w:left="6840" w:hanging="180"/>
+      </w:pPr>
+    </w:lvl>
+  </w:abstractNum>
+  <w:abstractNum w:abstractNumId="2" w15:restartNumberingAfterBreak="0">
     <w:nsid w:val="2201284C"/>
     <w:multiLevelType w:val="hybridMultilevel"/>
     <w:tmpl w:val="570E34D2"/>
@@ -336,7 +791,185 @@
       </w:pPr>
     </w:lvl>
   </w:abstractNum>
-  <w:abstractNum w:abstractNumId="1" w15:restartNumberingAfterBreak="0">
+  <w:abstractNum w:abstractNumId="3" w15:restartNumberingAfterBreak="0">
+    <w:nsid w:val="23540501"/>
+    <w:multiLevelType w:val="hybridMultilevel"/>
+    <w:tmpl w:val="78C6DBC6"/>
+    <w:lvl w:ilvl="0" w:tplc="FD6CE382">
+      <w:start w:val="1"/>
+      <w:numFmt w:val="decimal"/>
+      <w:lvlText w:val="%1."/>
+      <w:lvlJc w:val="left"/>
+      <w:pPr>
+        <w:ind w:left="1080" w:hanging="360"/>
+      </w:pPr>
+      <w:rPr>
+        <w:rFonts w:hint="default"/>
+      </w:rPr>
+    </w:lvl>
+    <w:lvl w:ilvl="1" w:tplc="20000019" w:tentative="1">
+      <w:start w:val="1"/>
+      <w:numFmt w:val="lowerLetter"/>
+      <w:lvlText w:val="%2."/>
+      <w:lvlJc w:val="left"/>
+      <w:pPr>
+        <w:ind w:left="1800" w:hanging="360"/>
+      </w:pPr>
+    </w:lvl>
+    <w:lvl w:ilvl="2" w:tplc="2000001B" w:tentative="1">
+      <w:start w:val="1"/>
+      <w:numFmt w:val="lowerRoman"/>
+      <w:lvlText w:val="%3."/>
+      <w:lvlJc w:val="right"/>
+      <w:pPr>
+        <w:ind w:left="2520" w:hanging="180"/>
+      </w:pPr>
+    </w:lvl>
+    <w:lvl w:ilvl="3" w:tplc="2000000F" w:tentative="1">
+      <w:start w:val="1"/>
+      <w:numFmt w:val="decimal"/>
+      <w:lvlText w:val="%4."/>
+      <w:lvlJc w:val="left"/>
+      <w:pPr>
+        <w:ind w:left="3240" w:hanging="360"/>
+      </w:pPr>
+    </w:lvl>
+    <w:lvl w:ilvl="4" w:tplc="20000019" w:tentative="1">
+      <w:start w:val="1"/>
+      <w:numFmt w:val="lowerLetter"/>
+      <w:lvlText w:val="%5."/>
+      <w:lvlJc w:val="left"/>
+      <w:pPr>
+        <w:ind w:left="3960" w:hanging="360"/>
+      </w:pPr>
+    </w:lvl>
+    <w:lvl w:ilvl="5" w:tplc="2000001B" w:tentative="1">
+      <w:start w:val="1"/>
+      <w:numFmt w:val="lowerRoman"/>
+      <w:lvlText w:val="%6."/>
+      <w:lvlJc w:val="right"/>
+      <w:pPr>
+        <w:ind w:left="4680" w:hanging="180"/>
+      </w:pPr>
+    </w:lvl>
+    <w:lvl w:ilvl="6" w:tplc="2000000F" w:tentative="1">
+      <w:start w:val="1"/>
+      <w:numFmt w:val="decimal"/>
+      <w:lvlText w:val="%7."/>
+      <w:lvlJc w:val="left"/>
+      <w:pPr>
+        <w:ind w:left="5400" w:hanging="360"/>
+      </w:pPr>
+    </w:lvl>
+    <w:lvl w:ilvl="7" w:tplc="20000019" w:tentative="1">
+      <w:start w:val="1"/>
+      <w:numFmt w:val="lowerLetter"/>
+      <w:lvlText w:val="%8."/>
+      <w:lvlJc w:val="left"/>
+      <w:pPr>
+        <w:ind w:left="6120" w:hanging="360"/>
+      </w:pPr>
+    </w:lvl>
+    <w:lvl w:ilvl="8" w:tplc="2000001B" w:tentative="1">
+      <w:start w:val="1"/>
+      <w:numFmt w:val="lowerRoman"/>
+      <w:lvlText w:val="%9."/>
+      <w:lvlJc w:val="right"/>
+      <w:pPr>
+        <w:ind w:left="6840" w:hanging="180"/>
+      </w:pPr>
+    </w:lvl>
+  </w:abstractNum>
+  <w:abstractNum w:abstractNumId="4" w15:restartNumberingAfterBreak="0">
+    <w:nsid w:val="3D466CC4"/>
+    <w:multiLevelType w:val="hybridMultilevel"/>
+    <w:tmpl w:val="62F00DF2"/>
+    <w:lvl w:ilvl="0" w:tplc="3558BABC">
+      <w:start w:val="1"/>
+      <w:numFmt w:val="decimal"/>
+      <w:lvlText w:val="%1."/>
+      <w:lvlJc w:val="left"/>
+      <w:pPr>
+        <w:ind w:left="1080" w:hanging="360"/>
+      </w:pPr>
+      <w:rPr>
+        <w:rFonts w:hint="default"/>
+      </w:rPr>
+    </w:lvl>
+    <w:lvl w:ilvl="1" w:tplc="20000019" w:tentative="1">
+      <w:start w:val="1"/>
+      <w:numFmt w:val="lowerLetter"/>
+      <w:lvlText w:val="%2."/>
+      <w:lvlJc w:val="left"/>
+      <w:pPr>
+        <w:ind w:left="1800" w:hanging="360"/>
+      </w:pPr>
+    </w:lvl>
+    <w:lvl w:ilvl="2" w:tplc="2000001B" w:tentative="1">
+      <w:start w:val="1"/>
+      <w:numFmt w:val="lowerRoman"/>
+      <w:lvlText w:val="%3."/>
+      <w:lvlJc w:val="right"/>
+      <w:pPr>
+        <w:ind w:left="2520" w:hanging="180"/>
+      </w:pPr>
+    </w:lvl>
+    <w:lvl w:ilvl="3" w:tplc="2000000F" w:tentative="1">
+      <w:start w:val="1"/>
+      <w:numFmt w:val="decimal"/>
+      <w:lvlText w:val="%4."/>
+      <w:lvlJc w:val="left"/>
+      <w:pPr>
+        <w:ind w:left="3240" w:hanging="360"/>
+      </w:pPr>
+    </w:lvl>
+    <w:lvl w:ilvl="4" w:tplc="20000019" w:tentative="1">
+      <w:start w:val="1"/>
+      <w:numFmt w:val="lowerLetter"/>
+      <w:lvlText w:val="%5."/>
+      <w:lvlJc w:val="left"/>
+      <w:pPr>
+        <w:ind w:left="3960" w:hanging="360"/>
+      </w:pPr>
+    </w:lvl>
+    <w:lvl w:ilvl="5" w:tplc="2000001B" w:tentative="1">
+      <w:start w:val="1"/>
+      <w:numFmt w:val="lowerRoman"/>
+      <w:lvlText w:val="%6."/>
+      <w:lvlJc w:val="right"/>
+      <w:pPr>
+        <w:ind w:left="4680" w:hanging="180"/>
+      </w:pPr>
+    </w:lvl>
+    <w:lvl w:ilvl="6" w:tplc="2000000F" w:tentative="1">
+      <w:start w:val="1"/>
+      <w:numFmt w:val="decimal"/>
+      <w:lvlText w:val="%7."/>
+      <w:lvlJc w:val="left"/>
+      <w:pPr>
+        <w:ind w:left="5400" w:hanging="360"/>
+      </w:pPr>
+    </w:lvl>
+    <w:lvl w:ilvl="7" w:tplc="20000019" w:tentative="1">
+      <w:start w:val="1"/>
+      <w:numFmt w:val="lowerLetter"/>
+      <w:lvlText w:val="%8."/>
+      <w:lvlJc w:val="left"/>
+      <w:pPr>
+        <w:ind w:left="6120" w:hanging="360"/>
+      </w:pPr>
+    </w:lvl>
+    <w:lvl w:ilvl="8" w:tplc="2000001B" w:tentative="1">
+      <w:start w:val="1"/>
+      <w:numFmt w:val="lowerRoman"/>
+      <w:lvlText w:val="%9."/>
+      <w:lvlJc w:val="right"/>
+      <w:pPr>
+        <w:ind w:left="6840" w:hanging="180"/>
+      </w:pPr>
+    </w:lvl>
+  </w:abstractNum>
+  <w:abstractNum w:abstractNumId="5" w15:restartNumberingAfterBreak="0">
     <w:nsid w:val="5586323B"/>
     <w:multiLevelType w:val="hybridMultilevel"/>
     <w:tmpl w:val="D892FE44"/>
@@ -425,7 +1058,7 @@
       </w:pPr>
     </w:lvl>
   </w:abstractNum>
-  <w:abstractNum w:abstractNumId="2" w15:restartNumberingAfterBreak="0">
+  <w:abstractNum w:abstractNumId="6" w15:restartNumberingAfterBreak="0">
     <w:nsid w:val="737A6C09"/>
     <w:multiLevelType w:val="hybridMultilevel"/>
     <w:tmpl w:val="6F2661E4"/>
@@ -514,7 +1147,96 @@
       </w:pPr>
     </w:lvl>
   </w:abstractNum>
-  <w:abstractNum w:abstractNumId="3" w15:restartNumberingAfterBreak="0">
+  <w:abstractNum w:abstractNumId="7" w15:restartNumberingAfterBreak="0">
+    <w:nsid w:val="76F4406C"/>
+    <w:multiLevelType w:val="hybridMultilevel"/>
+    <w:tmpl w:val="2F9276DC"/>
+    <w:lvl w:ilvl="0" w:tplc="908A774C">
+      <w:start w:val="1"/>
+      <w:numFmt w:val="decimal"/>
+      <w:lvlText w:val="%1."/>
+      <w:lvlJc w:val="left"/>
+      <w:pPr>
+        <w:ind w:left="1080" w:hanging="360"/>
+      </w:pPr>
+      <w:rPr>
+        <w:rFonts w:hint="default"/>
+      </w:rPr>
+    </w:lvl>
+    <w:lvl w:ilvl="1" w:tplc="20000019" w:tentative="1">
+      <w:start w:val="1"/>
+      <w:numFmt w:val="lowerLetter"/>
+      <w:lvlText w:val="%2."/>
+      <w:lvlJc w:val="left"/>
+      <w:pPr>
+        <w:ind w:left="1800" w:hanging="360"/>
+      </w:pPr>
+    </w:lvl>
+    <w:lvl w:ilvl="2" w:tplc="2000001B" w:tentative="1">
+      <w:start w:val="1"/>
+      <w:numFmt w:val="lowerRoman"/>
+      <w:lvlText w:val="%3."/>
+      <w:lvlJc w:val="right"/>
+      <w:pPr>
+        <w:ind w:left="2520" w:hanging="180"/>
+      </w:pPr>
+    </w:lvl>
+    <w:lvl w:ilvl="3" w:tplc="2000000F" w:tentative="1">
+      <w:start w:val="1"/>
+      <w:numFmt w:val="decimal"/>
+      <w:lvlText w:val="%4."/>
+      <w:lvlJc w:val="left"/>
+      <w:pPr>
+        <w:ind w:left="3240" w:hanging="360"/>
+      </w:pPr>
+    </w:lvl>
+    <w:lvl w:ilvl="4" w:tplc="20000019" w:tentative="1">
+      <w:start w:val="1"/>
+      <w:numFmt w:val="lowerLetter"/>
+      <w:lvlText w:val="%5."/>
+      <w:lvlJc w:val="left"/>
+      <w:pPr>
+        <w:ind w:left="3960" w:hanging="360"/>
+      </w:pPr>
+    </w:lvl>
+    <w:lvl w:ilvl="5" w:tplc="2000001B" w:tentative="1">
+      <w:start w:val="1"/>
+      <w:numFmt w:val="lowerRoman"/>
+      <w:lvlText w:val="%6."/>
+      <w:lvlJc w:val="right"/>
+      <w:pPr>
+        <w:ind w:left="4680" w:hanging="180"/>
+      </w:pPr>
+    </w:lvl>
+    <w:lvl w:ilvl="6" w:tplc="2000000F" w:tentative="1">
+      <w:start w:val="1"/>
+      <w:numFmt w:val="decimal"/>
+      <w:lvlText w:val="%7."/>
+      <w:lvlJc w:val="left"/>
+      <w:pPr>
+        <w:ind w:left="5400" w:hanging="360"/>
+      </w:pPr>
+    </w:lvl>
+    <w:lvl w:ilvl="7" w:tplc="20000019" w:tentative="1">
+      <w:start w:val="1"/>
+      <w:numFmt w:val="lowerLetter"/>
+      <w:lvlText w:val="%8."/>
+      <w:lvlJc w:val="left"/>
+      <w:pPr>
+        <w:ind w:left="6120" w:hanging="360"/>
+      </w:pPr>
+    </w:lvl>
+    <w:lvl w:ilvl="8" w:tplc="2000001B" w:tentative="1">
+      <w:start w:val="1"/>
+      <w:numFmt w:val="lowerRoman"/>
+      <w:lvlText w:val="%9."/>
+      <w:lvlJc w:val="right"/>
+      <w:pPr>
+        <w:ind w:left="6840" w:hanging="180"/>
+      </w:pPr>
+    </w:lvl>
+  </w:abstractNum>
+  <w:abstractNum w:abstractNumId="8" w15:restartNumberingAfterBreak="0">
     <w:nsid w:val="7D4755C2"/>
     <w:multiLevelType w:val="hybridMultilevel"/>
     <w:tmpl w:val="5A863EB2"/>
@@ -604,16 +1326,31 @@
     </w:lvl>
   </w:abstractNum>
   <w:num w:numId="1">
+    <w:abstractNumId w:val="2"/>
+  </w:num>
+  <w:num w:numId="2">
+    <w:abstractNumId w:val="5"/>
+  </w:num>
+  <w:num w:numId="3">
+    <w:abstractNumId w:val="6"/>
+  </w:num>
+  <w:num w:numId="4">
+    <w:abstractNumId w:val="8"/>
+  </w:num>
+  <w:num w:numId="5">
     <w:abstractNumId w:val="0"/>
   </w:num>
-  <w:num w:numId="2">
+  <w:num w:numId="6">
     <w:abstractNumId w:val="1"/>
   </w:num>
-  <w:num w:numId="3">
-    <w:abstractNumId w:val="2"/>
+  <w:num w:numId="7">
+    <w:abstractNumId w:val="4"/>
   </w:num>
-  <w:num w:numId="4">
+  <w:num w:numId="8">
     <w:abstractNumId w:val="3"/>
+  </w:num>
+  <w:num w:numId="9">
+    <w:abstractNumId w:val="7"/>
   </w:num>
 </w:numbering>
 </file>
